--- a/docs/Mobile_2016.2-Adote_Um_Pet.docx
+++ b/docs/Mobile_2016.2-Adote_Um_Pet.docx
@@ -710,8 +710,6 @@
               </w:rPr>
               <w:tab/>
             </w:r>
-            <w:bookmarkStart w:id="0" w:name="_GoBack"/>
-            <w:bookmarkEnd w:id="0"/>
             <w:r>
               <w:rPr>
                 <w:noProof/>
@@ -1781,162 +1779,148 @@
           <w:color w:val="auto"/>
         </w:rPr>
       </w:pPr>
-      <w:bookmarkStart w:id="1" w:name="_30j0zll" w:colFirst="0" w:colLast="0"/>
+      <w:bookmarkStart w:id="0" w:name="_30j0zll" w:colFirst="0" w:colLast="0"/>
+      <w:bookmarkEnd w:id="0"/>
+      <w:r>
+        <w:rPr>
+          <w:color w:val="auto"/>
+        </w:rPr>
+        <w:t>Adote um pet</w:t>
+      </w:r>
+      <w:r>
+        <w:rPr>
+          <w:color w:val="auto"/>
+        </w:rPr>
+        <w:t xml:space="preserve"> </w:t>
+      </w:r>
+    </w:p>
+    <w:p>
+      <w:pPr>
+        <w:pStyle w:val="Heading1"/>
+      </w:pPr>
+      <w:bookmarkStart w:id="1" w:name="_1fob9te" w:colFirst="0" w:colLast="0"/>
+      <w:bookmarkStart w:id="2" w:name="_Toc465718119"/>
       <w:bookmarkEnd w:id="1"/>
       <w:r>
+        <w:t>Descrição</w:t>
+      </w:r>
+      <w:bookmarkEnd w:id="2"/>
+      <w:r>
+        <w:t xml:space="preserve"> </w:t>
+      </w:r>
+    </w:p>
+    <w:p/>
+    <w:p>
+      <w:pPr>
         <w:rPr>
           <w:color w:val="auto"/>
         </w:rPr>
-        <w:t>Adote um pet</w:t>
-      </w:r>
+      </w:pPr>
       <w:r>
         <w:rPr>
           <w:color w:val="auto"/>
         </w:rPr>
+        <w:t>A ideia do aplicativo é ser um centralizador de animais disponíveis para adoção ajudando-os assim a encontrar um novo lar, podendo divulgar também quando algum pet se perder para que outras pessoas por perto sejam notificadas e possam ajudar na busca do animal perdido.</w:t>
+      </w:r>
+    </w:p>
+    <w:p>
+      <w:pPr>
+        <w:rPr>
+          <w:color w:val="auto"/>
+        </w:rPr>
+      </w:pPr>
+    </w:p>
+    <w:p>
+      <w:pPr>
+        <w:rPr>
+          <w:color w:val="auto"/>
+        </w:rPr>
+      </w:pPr>
+      <w:r>
+        <w:rPr>
+          <w:color w:val="auto"/>
+        </w:rPr>
+        <w:t>Facilitamos a busca de novos amiguinhos de estimação para pessoas que desejam adotar!</w:t>
+      </w:r>
+    </w:p>
+    <w:p>
+      <w:pPr>
+        <w:rPr>
+          <w:color w:val="auto"/>
+        </w:rPr>
+      </w:pPr>
+      <w:r>
+        <w:rPr>
+          <w:color w:val="auto"/>
+        </w:rPr>
         <w:t xml:space="preserve"> </w:t>
       </w:r>
     </w:p>
     <w:p>
       <w:pPr>
+        <w:rPr>
+          <w:color w:val="auto"/>
+        </w:rPr>
+      </w:pPr>
+      <w:r>
+        <w:rPr>
+          <w:color w:val="auto"/>
+        </w:rPr>
+        <w:t xml:space="preserve">Nosso aplicativo preza para que todos os </w:t>
+      </w:r>
+      <w:r>
+        <w:rPr>
+          <w:color w:val="auto"/>
+        </w:rPr>
+        <w:t>animais de estimação</w:t>
+      </w:r>
+      <w:r>
+        <w:rPr>
+          <w:color w:val="auto"/>
+        </w:rPr>
+        <w:t xml:space="preserve"> sejam divulgados de forma igualitária, então os que tiverem menos visualizações serão destaques na tela inicial do app.</w:t>
+      </w:r>
+    </w:p>
+    <w:p>
+      <w:pPr>
+        <w:rPr>
+          <w:color w:val="auto"/>
+        </w:rPr>
+      </w:pPr>
+    </w:p>
+    <w:p>
+      <w:r>
+        <w:rPr>
+          <w:color w:val="auto"/>
+        </w:rPr>
+        <w:t>Também disponibilizamos de parceiros que apoiam a adoção consciente desses animais e estarão disponibilizando benefícios para os novos papais</w:t>
+      </w:r>
+      <w:bookmarkStart w:id="3" w:name="_3znysh7" w:colFirst="0" w:colLast="0"/>
+      <w:bookmarkEnd w:id="3"/>
+      <w:r>
+        <w:rPr>
+          <w:color w:val="auto"/>
+        </w:rPr>
+        <w:t xml:space="preserve">/mamães que se comprometerem a cuidar do seu novo </w:t>
+      </w:r>
+      <w:r>
+        <w:rPr>
+          <w:color w:val="auto"/>
+        </w:rPr>
+        <w:t>animal de estimação.</w:t>
+      </w:r>
+    </w:p>
+    <w:p>
+      <w:pPr>
         <w:pStyle w:val="Heading1"/>
       </w:pPr>
-      <w:bookmarkStart w:id="2" w:name="_1fob9te" w:colFirst="0" w:colLast="0"/>
-      <w:bookmarkStart w:id="3" w:name="_Toc465718119"/>
-      <w:bookmarkEnd w:id="2"/>
-      <w:r>
-        <w:t>Descrição</w:t>
-      </w:r>
-      <w:bookmarkEnd w:id="3"/>
-      <w:r>
-        <w:t xml:space="preserve"> </w:t>
-      </w:r>
-    </w:p>
-    <w:p/>
-    <w:p>
-      <w:pPr>
-        <w:rPr>
-          <w:color w:val="auto"/>
-        </w:rPr>
-      </w:pPr>
-      <w:r>
-        <w:rPr>
-          <w:color w:val="auto"/>
-        </w:rPr>
-        <w:t>A ideia do aplicativo é ser um centralizador de animais disponíveis para adoção ajudando-os assim a encontrar um novo lar, podendo divulgar também quando algum pet se perder para que outras pessoas por perto sejam notificadas e possam ajudar na busca do animal perdido.</w:t>
-      </w:r>
-    </w:p>
-    <w:p>
-      <w:pPr>
-        <w:rPr>
-          <w:color w:val="auto"/>
-        </w:rPr>
-      </w:pPr>
-    </w:p>
-    <w:p>
-      <w:pPr>
-        <w:rPr>
-          <w:color w:val="auto"/>
-        </w:rPr>
-      </w:pPr>
-      <w:r>
-        <w:rPr>
-          <w:color w:val="auto"/>
-        </w:rPr>
-        <w:t>Facilitamos a busca de novos amiguinhos de estimação para pessoas que desejam adotar!</w:t>
-      </w:r>
-    </w:p>
-    <w:p>
-      <w:pPr>
-        <w:rPr>
-          <w:color w:val="auto"/>
-        </w:rPr>
-      </w:pPr>
-      <w:r>
-        <w:rPr>
-          <w:color w:val="auto"/>
-        </w:rPr>
-        <w:t xml:space="preserve"> </w:t>
-      </w:r>
-    </w:p>
-    <w:p>
-      <w:pPr>
-        <w:rPr>
-          <w:color w:val="auto"/>
-        </w:rPr>
-      </w:pPr>
-      <w:r>
-        <w:rPr>
-          <w:color w:val="auto"/>
-        </w:rPr>
-        <w:t xml:space="preserve">Nosso aplicativo preza para que todos os </w:t>
-      </w:r>
-      <w:r>
-        <w:rPr>
-          <w:color w:val="auto"/>
-        </w:rPr>
-        <w:t>animais de estimação</w:t>
-      </w:r>
-      <w:r>
-        <w:rPr>
-          <w:color w:val="auto"/>
-        </w:rPr>
-        <w:t xml:space="preserve"> sejam divulgados de forma igualitária, então os que tiverem menos visualizações serão destaques na tela inicial do </w:t>
-      </w:r>
-      <w:proofErr w:type="spellStart"/>
-      <w:r>
-        <w:rPr>
-          <w:color w:val="auto"/>
-        </w:rPr>
-        <w:t>app</w:t>
-      </w:r>
-      <w:proofErr w:type="spellEnd"/>
-      <w:r>
-        <w:rPr>
-          <w:color w:val="auto"/>
-        </w:rPr>
-        <w:t>.</w:t>
-      </w:r>
-    </w:p>
-    <w:p>
-      <w:pPr>
-        <w:rPr>
-          <w:color w:val="auto"/>
-        </w:rPr>
-      </w:pPr>
-    </w:p>
-    <w:p>
-      <w:r>
-        <w:rPr>
-          <w:color w:val="auto"/>
-        </w:rPr>
-        <w:t>Também disponibilizamos de parceiros que apoiam a adoção consciente desses animais e estarão disponibilizando benefícios para os novos papais</w:t>
-      </w:r>
-      <w:bookmarkStart w:id="4" w:name="_3znysh7" w:colFirst="0" w:colLast="0"/>
+      <w:bookmarkStart w:id="4" w:name="_2et92p0" w:colFirst="0" w:colLast="0"/>
+      <w:bookmarkStart w:id="5" w:name="_Toc465718120"/>
       <w:bookmarkEnd w:id="4"/>
       <w:r>
-        <w:rPr>
-          <w:color w:val="auto"/>
-        </w:rPr>
-        <w:t xml:space="preserve">/mamães que se comprometerem a cuidar do seu novo </w:t>
-      </w:r>
-      <w:r>
-        <w:rPr>
-          <w:color w:val="auto"/>
-        </w:rPr>
-        <w:t>animal de estimação.</w:t>
-      </w:r>
-    </w:p>
-    <w:p>
-      <w:pPr>
-        <w:pStyle w:val="Heading1"/>
-      </w:pPr>
-      <w:bookmarkStart w:id="5" w:name="_2et92p0" w:colFirst="0" w:colLast="0"/>
-      <w:bookmarkStart w:id="6" w:name="_Toc465718120"/>
+        <w:t>Usuários</w:t>
+      </w:r>
       <w:bookmarkEnd w:id="5"/>
-      <w:r>
-        <w:t>Usuários</w:t>
-      </w:r>
-      <w:bookmarkEnd w:id="6"/>
     </w:p>
     <w:p>
       <w:pPr>
@@ -1996,13 +1980,13 @@
       <w:pPr>
         <w:pStyle w:val="Heading1"/>
       </w:pPr>
-      <w:bookmarkStart w:id="7" w:name="_tyjcwt" w:colFirst="0" w:colLast="0"/>
-      <w:bookmarkStart w:id="8" w:name="_Toc465718121"/>
+      <w:bookmarkStart w:id="6" w:name="_tyjcwt" w:colFirst="0" w:colLast="0"/>
+      <w:bookmarkStart w:id="7" w:name="_Toc465718121"/>
+      <w:bookmarkEnd w:id="6"/>
+      <w:r>
+        <w:t>Funcionalidades</w:t>
+      </w:r>
       <w:bookmarkEnd w:id="7"/>
-      <w:r>
-        <w:t>Funcionalidades</w:t>
-      </w:r>
-      <w:bookmarkEnd w:id="8"/>
     </w:p>
     <w:p>
       <w:pPr>
@@ -2097,60 +2081,44 @@
       </w:r>
     </w:p>
     <w:p>
-      <w:bookmarkStart w:id="9" w:name="_3dy6vkm" w:colFirst="0" w:colLast="0"/>
+      <w:bookmarkStart w:id="8" w:name="_3dy6vkm" w:colFirst="0" w:colLast="0"/>
+      <w:bookmarkEnd w:id="8"/>
+    </w:p>
+    <w:p>
+      <w:pPr>
+        <w:pStyle w:val="Heading1"/>
+      </w:pPr>
+      <w:bookmarkStart w:id="9" w:name="_1t3h5sf" w:colFirst="0" w:colLast="0"/>
+      <w:bookmarkStart w:id="10" w:name="_Toc465718122"/>
       <w:bookmarkEnd w:id="9"/>
-    </w:p>
-    <w:p>
-      <w:pPr>
-        <w:pStyle w:val="Heading1"/>
-      </w:pPr>
-      <w:bookmarkStart w:id="10" w:name="_1t3h5sf" w:colFirst="0" w:colLast="0"/>
-      <w:bookmarkStart w:id="11" w:name="_Toc465718122"/>
+      <w:r>
+        <w:t>Protótipo da Interface com o usuário</w:t>
+      </w:r>
       <w:bookmarkEnd w:id="10"/>
-      <w:r>
-        <w:t>Protótipo da Interface com o usuário</w:t>
-      </w:r>
+    </w:p>
+    <w:p>
+      <w:pPr>
+        <w:pStyle w:val="Heading2"/>
+      </w:pPr>
+      <w:bookmarkStart w:id="11" w:name="_4d34og8" w:colFirst="0" w:colLast="0"/>
+      <w:bookmarkStart w:id="12" w:name="_Toc465718123"/>
       <w:bookmarkEnd w:id="11"/>
-    </w:p>
-    <w:p>
-      <w:pPr>
-        <w:pStyle w:val="Heading2"/>
-      </w:pPr>
-      <w:bookmarkStart w:id="12" w:name="_4d34og8" w:colFirst="0" w:colLast="0"/>
-      <w:bookmarkStart w:id="13" w:name="_Toc465718123"/>
+      <w:r>
+        <w:rPr>
+          <w:color w:val="auto"/>
+        </w:rPr>
+        <w:t xml:space="preserve">Tela 1 </w:t>
+      </w:r>
+      <w:r>
+        <w:t xml:space="preserve">– </w:t>
+      </w:r>
+      <w:r>
+        <w:rPr>
+          <w:color w:val="auto"/>
+        </w:rPr>
+        <w:t>Splash Screen</w:t>
+      </w:r>
       <w:bookmarkEnd w:id="12"/>
-      <w:r>
-        <w:rPr>
-          <w:color w:val="auto"/>
-        </w:rPr>
-        <w:t xml:space="preserve">Tela 1 </w:t>
-      </w:r>
-      <w:r>
-        <w:t xml:space="preserve">– </w:t>
-      </w:r>
-      <w:proofErr w:type="spellStart"/>
-      <w:r>
-        <w:rPr>
-          <w:color w:val="auto"/>
-        </w:rPr>
-        <w:t>Splash</w:t>
-      </w:r>
-      <w:proofErr w:type="spellEnd"/>
-      <w:r>
-        <w:rPr>
-          <w:color w:val="auto"/>
-        </w:rPr>
-        <w:t xml:space="preserve"> </w:t>
-      </w:r>
-      <w:proofErr w:type="spellStart"/>
-      <w:r>
-        <w:rPr>
-          <w:color w:val="auto"/>
-        </w:rPr>
-        <w:t>Screen</w:t>
-      </w:r>
-      <w:bookmarkEnd w:id="13"/>
-      <w:proofErr w:type="spellEnd"/>
     </w:p>
     <w:p>
       <w:r>
@@ -2198,23 +2166,7 @@
     <w:p/>
     <w:p>
       <w:r>
-        <w:t xml:space="preserve">Tela de </w:t>
-      </w:r>
-      <w:proofErr w:type="spellStart"/>
-      <w:r>
-        <w:t>splash</w:t>
-      </w:r>
-      <w:proofErr w:type="spellEnd"/>
-      <w:r>
-        <w:t xml:space="preserve"> </w:t>
-      </w:r>
-      <w:proofErr w:type="spellStart"/>
-      <w:r>
-        <w:t>screen</w:t>
-      </w:r>
-      <w:proofErr w:type="spellEnd"/>
-      <w:r>
-        <w:t xml:space="preserve"> com logo </w:t>
+        <w:t xml:space="preserve">Tela de splash screen com logo </w:t>
       </w:r>
       <w:r>
         <w:t>do aplicativo.</w:t>
@@ -2224,7 +2176,7 @@
       <w:pPr>
         <w:pStyle w:val="Heading2"/>
       </w:pPr>
-      <w:bookmarkStart w:id="14" w:name="_Toc465718124"/>
+      <w:bookmarkStart w:id="13" w:name="_Toc465718124"/>
       <w:r>
         <w:t xml:space="preserve">Tela 2 – </w:t>
       </w:r>
@@ -2244,17 +2196,9 @@
         <w:rPr>
           <w:color w:val="auto"/>
         </w:rPr>
-        <w:t xml:space="preserve"> </w:t>
-      </w:r>
-      <w:proofErr w:type="spellStart"/>
-      <w:r>
-        <w:rPr>
-          <w:color w:val="auto"/>
-        </w:rPr>
-        <w:t>login</w:t>
-      </w:r>
-      <w:bookmarkEnd w:id="14"/>
-      <w:proofErr w:type="spellEnd"/>
+        <w:t xml:space="preserve"> login</w:t>
+      </w:r>
+      <w:bookmarkEnd w:id="13"/>
       <w:r>
         <w:rPr>
           <w:color w:val="auto"/>
@@ -2310,23 +2254,7 @@
     <w:p/>
     <w:p>
       <w:r>
-        <w:t xml:space="preserve">Tela de </w:t>
-      </w:r>
-      <w:proofErr w:type="spellStart"/>
-      <w:r>
-        <w:t>login</w:t>
-      </w:r>
-      <w:proofErr w:type="spellEnd"/>
-      <w:r>
-        <w:t xml:space="preserve">, com o </w:t>
-      </w:r>
-      <w:proofErr w:type="spellStart"/>
-      <w:r>
-        <w:t>facebook</w:t>
-      </w:r>
-      <w:proofErr w:type="spellEnd"/>
-      <w:r>
-        <w:t xml:space="preserve">, </w:t>
+        <w:t xml:space="preserve">Tela de login, com o facebook, </w:t>
       </w:r>
       <w:r>
         <w:t>com a logo do aplicativo.</w:t>
@@ -2343,7 +2271,7 @@
           <w:color w:val="auto"/>
         </w:rPr>
       </w:pPr>
-      <w:bookmarkStart w:id="15" w:name="_Toc465718125"/>
+      <w:bookmarkStart w:id="14" w:name="_Toc465718125"/>
       <w:r>
         <w:t xml:space="preserve">Tela 3 </w:t>
       </w:r>
@@ -2365,7 +2293,7 @@
         </w:rPr>
         <w:t>de registro</w:t>
       </w:r>
-      <w:bookmarkEnd w:id="15"/>
+      <w:bookmarkEnd w:id="14"/>
     </w:p>
     <w:p/>
     <w:p>
@@ -2420,43 +2348,40 @@
       <w:r>
         <w:t>de registro de um novo usuário.</w:t>
       </w:r>
-      <w:bookmarkStart w:id="16" w:name="_2s8eyo1" w:colFirst="0" w:colLast="0"/>
+      <w:bookmarkStart w:id="15" w:name="_2s8eyo1" w:colFirst="0" w:colLast="0"/>
+      <w:bookmarkEnd w:id="15"/>
+    </w:p>
+    <w:p/>
+    <w:p>
+      <w:pPr>
+        <w:pStyle w:val="Heading2"/>
+        <w:rPr>
+          <w:color w:val="auto"/>
+        </w:rPr>
+      </w:pPr>
+      <w:bookmarkStart w:id="16" w:name="_Toc465718126"/>
+      <w:r>
+        <w:t xml:space="preserve">Tela 4 </w:t>
+      </w:r>
+      <w:r>
+        <w:rPr>
+          <w:color w:val="auto"/>
+        </w:rPr>
+        <w:t xml:space="preserve">– </w:t>
+      </w:r>
+      <w:r>
+        <w:rPr>
+          <w:color w:val="auto"/>
+        </w:rPr>
+        <w:t xml:space="preserve">Tela </w:t>
+      </w:r>
+      <w:r>
+        <w:rPr>
+          <w:color w:val="auto"/>
+        </w:rPr>
+        <w:t>Inicial</w:t>
+      </w:r>
       <w:bookmarkEnd w:id="16"/>
-    </w:p>
-    <w:p/>
-    <w:p>
-      <w:pPr>
-        <w:pStyle w:val="Heading2"/>
-        <w:rPr>
-          <w:color w:val="auto"/>
-        </w:rPr>
-      </w:pPr>
-      <w:bookmarkStart w:id="17" w:name="_Toc465718126"/>
-      <w:r>
-        <w:t>Tela 4</w:t>
-      </w:r>
-      <w:r>
-        <w:t xml:space="preserve"> </w:t>
-      </w:r>
-      <w:r>
-        <w:rPr>
-          <w:color w:val="auto"/>
-        </w:rPr>
-        <w:t xml:space="preserve">– </w:t>
-      </w:r>
-      <w:r>
-        <w:rPr>
-          <w:color w:val="auto"/>
-        </w:rPr>
-        <w:t xml:space="preserve">Tela </w:t>
-      </w:r>
-      <w:r>
-        <w:rPr>
-          <w:color w:val="auto"/>
-        </w:rPr>
-        <w:t>Inicial</w:t>
-      </w:r>
-      <w:bookmarkEnd w:id="17"/>
     </w:p>
     <w:p/>
     <w:p>
@@ -2531,7 +2456,7 @@
           <w:color w:val="auto"/>
         </w:rPr>
       </w:pPr>
-      <w:bookmarkStart w:id="18" w:name="_Toc465718127"/>
+      <w:bookmarkStart w:id="17" w:name="_Toc465718127"/>
       <w:r>
         <w:rPr>
           <w:color w:val="auto"/>
@@ -2544,7 +2469,7 @@
         </w:rPr>
         <w:t xml:space="preserve"> – Menu lateral</w:t>
       </w:r>
-      <w:bookmarkEnd w:id="18"/>
+      <w:bookmarkEnd w:id="17"/>
     </w:p>
     <w:p/>
     <w:p>
@@ -2555,10 +2480,10 @@
         </w:rPr>
         <w:lastRenderedPageBreak/>
         <w:drawing>
-          <wp:inline distT="0" distB="0" distL="0" distR="0" wp14:anchorId="2ECC6D2D" wp14:editId="7385257F">
-            <wp:extent cx="2478648" cy="4486275"/>
+          <wp:inline distT="0" distB="0" distL="0" distR="0" wp14:anchorId="0D3FDA93" wp14:editId="408A05FF">
+            <wp:extent cx="2288480" cy="4010025"/>
             <wp:effectExtent l="0" t="0" r="0" b="0"/>
-            <wp:docPr id="9" name="Picture 9"/>
+            <wp:docPr id="2" name="Picture 2"/>
             <wp:cNvGraphicFramePr>
               <a:graphicFrameLocks xmlns:a="http://schemas.openxmlformats.org/drawingml/2006/main" noChangeAspect="1"/>
             </wp:cNvGraphicFramePr>
@@ -2578,7 +2503,7 @@
                   <pic:spPr>
                     <a:xfrm>
                       <a:off x="0" y="0"/>
-                      <a:ext cx="2485473" cy="4498627"/>
+                      <a:ext cx="2296439" cy="4023971"/>
                     </a:xfrm>
                     <a:prstGeom prst="rect">
                       <a:avLst/>
@@ -2607,15 +2532,7 @@
         <w:ind w:firstLine="720"/>
       </w:pPr>
       <w:r>
-        <w:t xml:space="preserve">Início: exibe a tela de home do </w:t>
-      </w:r>
-      <w:proofErr w:type="spellStart"/>
-      <w:r>
-        <w:t>app</w:t>
-      </w:r>
-      <w:proofErr w:type="spellEnd"/>
-      <w:r>
-        <w:t xml:space="preserve"> com a lista dos animais disponíveis para adoção.</w:t>
+        <w:t>Início: exibe a tela de home do app com a lista dos animais disponíveis para adoção.</w:t>
       </w:r>
     </w:p>
     <w:p>
@@ -2623,15 +2540,7 @@
         <w:ind w:firstLine="720"/>
       </w:pPr>
       <w:r>
-        <w:t xml:space="preserve">Meu Perfil: exibe a tela de perfil do usuário onde poderá ver os pets </w:t>
-      </w:r>
-      <w:proofErr w:type="spellStart"/>
-      <w:r>
-        <w:t>favoritados</w:t>
-      </w:r>
-      <w:proofErr w:type="spellEnd"/>
-      <w:r>
-        <w:t>, os pets e abrigos que o usuário cadastrou.</w:t>
+        <w:t>Meu Perfil: exibe a tela de perfil do usuário onde poderá ver os pets favoritados, os pets e abrigos que o usuário cadastrou.</w:t>
       </w:r>
     </w:p>
     <w:p>
@@ -2639,7 +2548,10 @@
         <w:ind w:firstLine="720"/>
       </w:pPr>
       <w:r>
-        <w:t>Cadastrar um Pet: exibe a tela de cadastro de um novo pet para adoção.</w:t>
+        <w:t>Cadastrar um Pet: exibe a tela de cada</w:t>
+      </w:r>
+      <w:r>
+        <w:t>stro de um novo pet para adoção ou que foi perdido.</w:t>
       </w:r>
     </w:p>
     <w:p>
@@ -2647,7 +2559,7 @@
         <w:ind w:firstLine="720"/>
       </w:pPr>
       <w:r>
-        <w:t>Perdi um Pet: exibe a tela de cadastro de um Pet perdido.</w:t>
+        <w:t>Abrigos: exibe uma lista dos abrigos cadastrados do app.</w:t>
       </w:r>
     </w:p>
     <w:p>
@@ -2655,15 +2567,7 @@
         <w:ind w:firstLine="720"/>
       </w:pPr>
       <w:r>
-        <w:t xml:space="preserve">Abrigos: exibe uma lista dos abrigos cadastrados do </w:t>
-      </w:r>
-      <w:proofErr w:type="spellStart"/>
-      <w:r>
-        <w:t>app</w:t>
-      </w:r>
-      <w:proofErr w:type="spellEnd"/>
-      <w:r>
-        <w:t>.</w:t>
+        <w:t>Cadastrar um abrigo: exibe o cadastro de um novo abrigo.</w:t>
       </w:r>
     </w:p>
     <w:p>
@@ -2671,14 +2575,6 @@
         <w:ind w:firstLine="720"/>
       </w:pPr>
       <w:r>
-        <w:t>Cadastrar um abrigo: exibe o cadastro de um novo abrigo.</w:t>
-      </w:r>
-    </w:p>
-    <w:p>
-      <w:pPr>
-        <w:ind w:firstLine="720"/>
-      </w:pPr>
-      <w:r>
         <w:t>Configurações: sair, conta do usuário.</w:t>
       </w:r>
     </w:p>
@@ -2687,7 +2583,7 @@
       <w:pPr>
         <w:pStyle w:val="Heading2"/>
       </w:pPr>
-      <w:bookmarkStart w:id="19" w:name="_Toc465718128"/>
+      <w:bookmarkStart w:id="18" w:name="_Toc465718128"/>
       <w:r>
         <w:t xml:space="preserve">Tela </w:t>
       </w:r>
@@ -2703,7 +2599,7 @@
         </w:rPr>
         <w:t xml:space="preserve"> – Tela de cadastro de um animal</w:t>
       </w:r>
-      <w:bookmarkEnd w:id="19"/>
+      <w:bookmarkEnd w:id="18"/>
       <w:r>
         <w:rPr>
           <w:color w:val="auto"/>
@@ -2720,10 +2616,10 @@
         </w:rPr>
         <w:lastRenderedPageBreak/>
         <w:drawing>
-          <wp:inline distT="0" distB="0" distL="0" distR="0" wp14:anchorId="55FC6448" wp14:editId="4EA014C4">
-            <wp:extent cx="2125358" cy="3857625"/>
-            <wp:effectExtent l="0" t="0" r="8255" b="0"/>
-            <wp:docPr id="10" name="Picture 10"/>
+          <wp:inline distT="0" distB="0" distL="0" distR="0" wp14:anchorId="77CAEC51" wp14:editId="5EE21D43">
+            <wp:extent cx="2523549" cy="4495800"/>
+            <wp:effectExtent l="0" t="0" r="0" b="0"/>
+            <wp:docPr id="5" name="Picture 5"/>
             <wp:cNvGraphicFramePr>
               <a:graphicFrameLocks xmlns:a="http://schemas.openxmlformats.org/drawingml/2006/main" noChangeAspect="1"/>
             </wp:cNvGraphicFramePr>
@@ -2743,7 +2639,7 @@
                   <pic:spPr>
                     <a:xfrm>
                       <a:off x="0" y="0"/>
-                      <a:ext cx="2128563" cy="3863442"/>
+                      <a:ext cx="2528832" cy="4505212"/>
                     </a:xfrm>
                     <a:prstGeom prst="rect">
                       <a:avLst/>
@@ -2770,7 +2666,7 @@
       <w:pPr>
         <w:pStyle w:val="Heading2"/>
       </w:pPr>
-      <w:bookmarkStart w:id="20" w:name="_Toc465718129"/>
+      <w:bookmarkStart w:id="19" w:name="_Toc465718129"/>
       <w:r>
         <w:t xml:space="preserve">Tela </w:t>
       </w:r>
@@ -2792,7 +2688,7 @@
         </w:rPr>
         <w:t>Tela de cadastro de abrigo</w:t>
       </w:r>
-      <w:bookmarkEnd w:id="20"/>
+      <w:bookmarkEnd w:id="19"/>
     </w:p>
     <w:p/>
     <w:p>
@@ -2803,10 +2699,10 @@
         </w:rPr>
         <w:lastRenderedPageBreak/>
         <w:drawing>
-          <wp:inline distT="0" distB="0" distL="0" distR="0" wp14:anchorId="6E4991A5" wp14:editId="17655D1B">
-            <wp:extent cx="2271721" cy="4162425"/>
+          <wp:inline distT="0" distB="0" distL="0" distR="0" wp14:anchorId="32E67FD3" wp14:editId="7671EFD7">
+            <wp:extent cx="2344499" cy="4295775"/>
             <wp:effectExtent l="0" t="0" r="0" b="0"/>
-            <wp:docPr id="11" name="Picture 11"/>
+            <wp:docPr id="6" name="Picture 6"/>
             <wp:cNvGraphicFramePr>
               <a:graphicFrameLocks xmlns:a="http://schemas.openxmlformats.org/drawingml/2006/main" noChangeAspect="1"/>
             </wp:cNvGraphicFramePr>
@@ -2826,7 +2722,7 @@
                   <pic:spPr>
                     <a:xfrm>
                       <a:off x="0" y="0"/>
-                      <a:ext cx="2277256" cy="4172566"/>
+                      <a:ext cx="2346271" cy="4299022"/>
                     </a:xfrm>
                     <a:prstGeom prst="rect">
                       <a:avLst/>
@@ -2841,15 +2737,7 @@
     </w:p>
     <w:p>
       <w:r>
-        <w:t xml:space="preserve">Tela de cadastro de abrigos com detalhes como nome, contato e endereço para </w:t>
-      </w:r>
-      <w:proofErr w:type="spellStart"/>
-      <w:r>
-        <w:t>geolocalização</w:t>
-      </w:r>
-      <w:proofErr w:type="spellEnd"/>
-      <w:r>
-        <w:t xml:space="preserve">. </w:t>
+        <w:t xml:space="preserve">Tela de cadastro de abrigos com detalhes como nome, contato e endereço para geolocalização. </w:t>
       </w:r>
     </w:p>
     <w:p>
@@ -2863,7 +2751,7 @@
       <w:pPr>
         <w:pStyle w:val="Heading2"/>
       </w:pPr>
-      <w:bookmarkStart w:id="21" w:name="_Toc465718130"/>
+      <w:bookmarkStart w:id="20" w:name="_Toc465718130"/>
       <w:r>
         <w:t xml:space="preserve">Tela </w:t>
       </w:r>
@@ -2885,7 +2773,7 @@
         </w:rPr>
         <w:t>de perfil do animal</w:t>
       </w:r>
-      <w:bookmarkEnd w:id="21"/>
+      <w:bookmarkEnd w:id="20"/>
     </w:p>
     <w:p/>
     <w:p>
@@ -2896,10 +2784,10 @@
         </w:rPr>
         <w:lastRenderedPageBreak/>
         <w:drawing>
-          <wp:inline distT="0" distB="0" distL="0" distR="0" wp14:anchorId="26B19985" wp14:editId="065B4C73">
-            <wp:extent cx="1957552" cy="3590925"/>
-            <wp:effectExtent l="0" t="0" r="5080" b="0"/>
-            <wp:docPr id="12" name="Picture 12"/>
+          <wp:inline distT="0" distB="0" distL="0" distR="0" wp14:anchorId="19571E13" wp14:editId="3C296B3D">
+            <wp:extent cx="2486025" cy="4543425"/>
+            <wp:effectExtent l="0" t="0" r="9525" b="9525"/>
+            <wp:docPr id="14" name="Picture 14"/>
             <wp:cNvGraphicFramePr>
               <a:graphicFrameLocks xmlns:a="http://schemas.openxmlformats.org/drawingml/2006/main" noChangeAspect="1"/>
             </wp:cNvGraphicFramePr>
@@ -2919,7 +2807,7 @@
                   <pic:spPr>
                     <a:xfrm>
                       <a:off x="0" y="0"/>
-                      <a:ext cx="1969895" cy="3613567"/>
+                      <a:ext cx="2489277" cy="4549368"/>
                     </a:xfrm>
                     <a:prstGeom prst="rect">
                       <a:avLst/>
@@ -2947,7 +2835,7 @@
       <w:pPr>
         <w:pStyle w:val="Heading2"/>
       </w:pPr>
-      <w:bookmarkStart w:id="22" w:name="_Toc465718131"/>
+      <w:bookmarkStart w:id="21" w:name="_Toc465718131"/>
       <w:r>
         <w:t>Tela 9</w:t>
       </w:r>
@@ -2960,9 +2848,12 @@
         </w:rPr>
         <w:t>Tela de lista de abrigos</w:t>
       </w:r>
+      <w:bookmarkEnd w:id="21"/>
+    </w:p>
+    <w:p>
+      <w:bookmarkStart w:id="22" w:name="_GoBack"/>
       <w:bookmarkEnd w:id="22"/>
     </w:p>
-    <w:p/>
     <w:p>
       <w:r>
         <w:rPr>
@@ -3056,42 +2947,12 @@
           <w:sz w:val="24"/>
           <w:szCs w:val="24"/>
         </w:rPr>
-        <w:t xml:space="preserve">Como seu </w:t>
-      </w:r>
-      <w:proofErr w:type="spellStart"/>
-      <w:r>
-        <w:rPr>
-          <w:rFonts w:ascii="Trebuchet MS" w:eastAsia="Trebuchet MS" w:hAnsi="Trebuchet MS" w:cs="Trebuchet MS"/>
-          <w:b/>
-          <w:color w:val="666666"/>
-          <w:sz w:val="24"/>
-          <w:szCs w:val="24"/>
-        </w:rPr>
-        <w:t>app</w:t>
-      </w:r>
-      <w:proofErr w:type="spellEnd"/>
-      <w:r>
-        <w:rPr>
-          <w:rFonts w:ascii="Trebuchet MS" w:eastAsia="Trebuchet MS" w:hAnsi="Trebuchet MS" w:cs="Trebuchet MS"/>
-          <w:b/>
-          <w:color w:val="666666"/>
-          <w:sz w:val="24"/>
-          <w:szCs w:val="24"/>
-        </w:rPr>
-        <w:t xml:space="preserve"> vai lidar com a persistência de dados?</w:t>
-      </w:r>
-    </w:p>
-    <w:p>
-      <w:r>
-        <w:t xml:space="preserve">Será construída uma Web API para acesso ao banco de dados. Ambos, API e banco de dados, serão hospedados na plataforma </w:t>
-      </w:r>
-      <w:proofErr w:type="spellStart"/>
-      <w:r>
-        <w:t>azure</w:t>
-      </w:r>
-      <w:proofErr w:type="spellEnd"/>
-      <w:r>
-        <w:t>.</w:t>
+        <w:t>Como seu app vai lidar com a persistência de dados?</w:t>
+      </w:r>
+    </w:p>
+    <w:p>
+      <w:r>
+        <w:t>Será construída uma Web API para acesso ao banco de dados. Ambos, API e banco de dados, serão hospedados na plataforma azure.</w:t>
       </w:r>
     </w:p>
     <w:p/>
@@ -3105,28 +2966,12 @@
       <w:r>
         <w:t xml:space="preserve">Descreva qualquer caso excepcional, se houver, a respeito da experiência do usuário (UX – </w:t>
       </w:r>
-      <w:proofErr w:type="spellStart"/>
       <w:r>
         <w:rPr>
           <w:i/>
         </w:rPr>
-        <w:t>User</w:t>
-      </w:r>
-      <w:proofErr w:type="spellEnd"/>
-      <w:r>
-        <w:rPr>
-          <w:i/>
-        </w:rPr>
-        <w:t xml:space="preserve"> </w:t>
-      </w:r>
-      <w:proofErr w:type="spellStart"/>
-      <w:r>
-        <w:rPr>
-          <w:i/>
-        </w:rPr>
-        <w:t>eXperience</w:t>
-      </w:r>
-      <w:proofErr w:type="spellEnd"/>
+        <w:t>User eXperience</w:t>
+      </w:r>
       <w:r>
         <w:t>).</w:t>
       </w:r>
@@ -3175,21 +3020,7 @@
         <w:rPr>
           <w:color w:val="auto"/>
         </w:rPr>
-        <w:t xml:space="preserve">SDK do </w:t>
-      </w:r>
-      <w:proofErr w:type="spellStart"/>
-      <w:r>
-        <w:rPr>
-          <w:color w:val="auto"/>
-        </w:rPr>
-        <w:t>Facebook</w:t>
-      </w:r>
-      <w:proofErr w:type="spellEnd"/>
-      <w:r>
-        <w:rPr>
-          <w:color w:val="auto"/>
-        </w:rPr>
-        <w:t xml:space="preserve"> para controle de usuários e acesso a dados básicos</w:t>
+        <w:t>SDK do Facebook para controle de usuários e acesso a dados básicos</w:t>
       </w:r>
       <w:r>
         <w:rPr>
@@ -3231,15 +3062,7 @@
     </w:p>
     <w:p>
       <w:r>
-        <w:t xml:space="preserve">API do Google </w:t>
-      </w:r>
-      <w:proofErr w:type="spellStart"/>
-      <w:r>
-        <w:t>Maps</w:t>
-      </w:r>
-      <w:proofErr w:type="spellEnd"/>
-      <w:r>
-        <w:t xml:space="preserve"> para mapeamento de abrigos/animais mais próximos.</w:t>
+        <w:t>API do Google Maps para mapeamento de abrigos/animais mais próximos.</w:t>
       </w:r>
     </w:p>
     <w:p/>
@@ -3277,15 +3100,7 @@
         </w:numPr>
       </w:pPr>
       <w:r>
-        <w:t xml:space="preserve">Criar projeto no </w:t>
-      </w:r>
-      <w:proofErr w:type="spellStart"/>
-      <w:r>
-        <w:t>Android</w:t>
-      </w:r>
-      <w:proofErr w:type="spellEnd"/>
-      <w:r>
-        <w:t xml:space="preserve"> Studio</w:t>
+        <w:t>Criar projeto no Android Studio</w:t>
       </w:r>
     </w:p>
     <w:p>
@@ -3321,13 +3136,8 @@
         </w:numPr>
       </w:pPr>
       <w:r>
-        <w:t xml:space="preserve">Configurar SDK do </w:t>
-      </w:r>
-      <w:proofErr w:type="spellStart"/>
-      <w:r>
-        <w:t>Facebook</w:t>
-      </w:r>
-      <w:proofErr w:type="spellEnd"/>
+        <w:t>Configurar SDK do Facebook</w:t>
+      </w:r>
     </w:p>
     <w:p>
       <w:pPr>
@@ -3338,13 +3148,8 @@
         </w:numPr>
       </w:pPr>
       <w:r>
-        <w:t xml:space="preserve">Configurar API do Google </w:t>
-      </w:r>
-      <w:proofErr w:type="spellStart"/>
-      <w:r>
-        <w:t>Maps</w:t>
-      </w:r>
-      <w:proofErr w:type="spellEnd"/>
+        <w:t>Configurar API do Google Maps</w:t>
+      </w:r>
     </w:p>
     <w:p>
       <w:pPr>
@@ -3406,13 +3211,8 @@
         </w:numPr>
       </w:pPr>
       <w:r>
-        <w:t xml:space="preserve">Esquema de tabelas e </w:t>
-      </w:r>
-      <w:proofErr w:type="spellStart"/>
-      <w:r>
-        <w:t>views</w:t>
-      </w:r>
-      <w:proofErr w:type="spellEnd"/>
+        <w:t>Esquema de tabelas e views</w:t>
+      </w:r>
     </w:p>
     <w:p>
       <w:pPr>
@@ -3470,13 +3270,8 @@
         </w:numPr>
       </w:pPr>
       <w:r>
-        <w:t xml:space="preserve">Publicação na </w:t>
-      </w:r>
-      <w:proofErr w:type="spellStart"/>
-      <w:r>
-        <w:t>Azure</w:t>
-      </w:r>
-      <w:proofErr w:type="spellEnd"/>
+        <w:t>Publicação na Azure</w:t>
+      </w:r>
     </w:p>
     <w:p/>
     <w:p>
@@ -3503,11 +3298,9 @@
       <w:r>
         <w:t xml:space="preserve">para </w:t>
       </w:r>
-      <w:proofErr w:type="spellStart"/>
       <w:r>
         <w:t>SplashScreenActivity</w:t>
       </w:r>
-      <w:proofErr w:type="spellEnd"/>
     </w:p>
     <w:p>
       <w:pPr>
@@ -3518,13 +3311,8 @@
         </w:numPr>
       </w:pPr>
       <w:r>
-        <w:t xml:space="preserve">Construir UI para </w:t>
-      </w:r>
-      <w:proofErr w:type="spellStart"/>
-      <w:r>
-        <w:t>LoginActivity</w:t>
-      </w:r>
-      <w:proofErr w:type="spellEnd"/>
+        <w:t>Construir UI para LoginActivity</w:t>
+      </w:r>
     </w:p>
     <w:p>
       <w:pPr>
@@ -3535,13 +3323,8 @@
         </w:numPr>
       </w:pPr>
       <w:r>
-        <w:t xml:space="preserve">Construir UI para </w:t>
-      </w:r>
-      <w:proofErr w:type="spellStart"/>
-      <w:r>
-        <w:t>HomeActivity</w:t>
-      </w:r>
-      <w:proofErr w:type="spellEnd"/>
+        <w:t>Construir UI para HomeActivity</w:t>
+      </w:r>
     </w:p>
     <w:p>
       <w:pPr>
@@ -3552,13 +3335,8 @@
         </w:numPr>
       </w:pPr>
       <w:r>
-        <w:t xml:space="preserve">Construir UI para </w:t>
-      </w:r>
-      <w:proofErr w:type="spellStart"/>
-      <w:r>
-        <w:t>CadastroPetActivity</w:t>
-      </w:r>
-      <w:proofErr w:type="spellEnd"/>
+        <w:t>Construir UI para CadastroPetActivity</w:t>
+      </w:r>
     </w:p>
     <w:p>
       <w:pPr>
@@ -3569,13 +3347,8 @@
         </w:numPr>
       </w:pPr>
       <w:r>
-        <w:t xml:space="preserve">Construir UI para </w:t>
-      </w:r>
-      <w:proofErr w:type="spellStart"/>
-      <w:r>
-        <w:t>CadastroAbrigoActivity</w:t>
-      </w:r>
-      <w:proofErr w:type="spellEnd"/>
+        <w:t>Construir UI para CadastroAbrigoActivity</w:t>
+      </w:r>
     </w:p>
     <w:p>
       <w:pPr>
@@ -3586,13 +3359,8 @@
         </w:numPr>
       </w:pPr>
       <w:r>
-        <w:t xml:space="preserve">Construir UI para </w:t>
-      </w:r>
-      <w:proofErr w:type="spellStart"/>
-      <w:r>
-        <w:t>AbrigosActivity</w:t>
-      </w:r>
-      <w:proofErr w:type="spellEnd"/>
+        <w:t>Construir UI para AbrigosActivity</w:t>
+      </w:r>
     </w:p>
     <w:p>
       <w:pPr>
@@ -3603,13 +3371,8 @@
         </w:numPr>
       </w:pPr>
       <w:r>
-        <w:t xml:space="preserve">Construir UI para </w:t>
-      </w:r>
-      <w:proofErr w:type="spellStart"/>
-      <w:r>
-        <w:t>AdocaoActivity</w:t>
-      </w:r>
-      <w:proofErr w:type="spellEnd"/>
+        <w:t>Construir UI para AdocaoActivity</w:t>
+      </w:r>
     </w:p>
     <w:p>
       <w:pPr>
@@ -3620,13 +3383,8 @@
         </w:numPr>
       </w:pPr>
       <w:r>
-        <w:t xml:space="preserve">Construir UI para </w:t>
-      </w:r>
-      <w:proofErr w:type="spellStart"/>
-      <w:r>
-        <w:t>PerfilAnimalActivity</w:t>
-      </w:r>
-      <w:proofErr w:type="spellEnd"/>
+        <w:t>Construir UI para PerfilAnimalActivity</w:t>
+      </w:r>
     </w:p>
     <w:p>
       <w:pPr>
@@ -3637,13 +3395,8 @@
         </w:numPr>
       </w:pPr>
       <w:r>
-        <w:t xml:space="preserve">Construir UI para </w:t>
-      </w:r>
-      <w:proofErr w:type="spellStart"/>
-      <w:r>
-        <w:t>PerfilAbrigoActivity</w:t>
-      </w:r>
-      <w:proofErr w:type="spellEnd"/>
+        <w:t>Construir UI para PerfilAbrigoActivity</w:t>
+      </w:r>
     </w:p>
     <w:p>
       <w:pPr>
@@ -3654,13 +3407,8 @@
         </w:numPr>
       </w:pPr>
       <w:r>
-        <w:t xml:space="preserve">Construir UI para </w:t>
-      </w:r>
-      <w:proofErr w:type="spellStart"/>
-      <w:r>
-        <w:t>PerfilUsuarioActivity</w:t>
-      </w:r>
-      <w:proofErr w:type="spellEnd"/>
+        <w:t>Construir UI para PerfilUsuarioActivity</w:t>
+      </w:r>
     </w:p>
     <w:p>
       <w:pPr>
@@ -3671,13 +3419,8 @@
         </w:numPr>
       </w:pPr>
       <w:r>
-        <w:t xml:space="preserve">Construir UI para </w:t>
-      </w:r>
-      <w:proofErr w:type="spellStart"/>
-      <w:r>
-        <w:t>ClinicasAssociadasActivity</w:t>
-      </w:r>
-      <w:proofErr w:type="spellEnd"/>
+        <w:t>Construir UI para ClinicasAssociadasActivity</w:t>
+      </w:r>
     </w:p>
     <w:p>
       <w:pPr>
@@ -3697,17 +3440,9 @@
         <w:rPr>
           <w:color w:val="auto"/>
         </w:rPr>
-        <w:t xml:space="preserve">Implementar código das </w:t>
-      </w:r>
-      <w:proofErr w:type="spellStart"/>
-      <w:r>
-        <w:rPr>
-          <w:color w:val="auto"/>
-        </w:rPr>
-        <w:t>activities</w:t>
+        <w:t>Implementar código das activities</w:t>
       </w:r>
       <w:bookmarkEnd w:id="43"/>
-      <w:proofErr w:type="spellEnd"/>
     </w:p>
     <w:p/>
     <w:p>
@@ -3719,13 +3454,8 @@
         </w:numPr>
       </w:pPr>
       <w:r>
-        <w:t xml:space="preserve">Implementar </w:t>
-      </w:r>
-      <w:proofErr w:type="spellStart"/>
-      <w:r>
-        <w:t>SplashScreenActivity</w:t>
-      </w:r>
-      <w:proofErr w:type="spellEnd"/>
+        <w:t>Implementar SplashScreenActivity</w:t>
+      </w:r>
     </w:p>
     <w:p>
       <w:pPr>
@@ -3736,13 +3466,8 @@
         </w:numPr>
       </w:pPr>
       <w:r>
-        <w:t xml:space="preserve">Implementar </w:t>
-      </w:r>
-      <w:proofErr w:type="spellStart"/>
-      <w:r>
-        <w:t>LoginActivity</w:t>
-      </w:r>
-      <w:proofErr w:type="spellEnd"/>
+        <w:t>Implementar LoginActivity</w:t>
+      </w:r>
     </w:p>
     <w:p>
       <w:pPr>
@@ -3753,13 +3478,8 @@
         </w:numPr>
       </w:pPr>
       <w:r>
-        <w:t xml:space="preserve">Integrar com a API do </w:t>
-      </w:r>
-      <w:proofErr w:type="spellStart"/>
-      <w:r>
-        <w:t>facebook</w:t>
-      </w:r>
-      <w:proofErr w:type="spellEnd"/>
+        <w:t>Integrar com a API do facebook</w:t>
+      </w:r>
     </w:p>
     <w:p>
       <w:pPr>
@@ -3770,13 +3490,8 @@
         </w:numPr>
       </w:pPr>
       <w:r>
-        <w:t xml:space="preserve">Implementar </w:t>
-      </w:r>
-      <w:proofErr w:type="spellStart"/>
-      <w:r>
-        <w:t>HomeActivity</w:t>
-      </w:r>
-      <w:proofErr w:type="spellEnd"/>
+        <w:t>Implementar HomeActivity</w:t>
+      </w:r>
     </w:p>
     <w:p>
       <w:pPr>
@@ -3799,13 +3514,8 @@
         </w:numPr>
       </w:pPr>
       <w:r>
-        <w:t xml:space="preserve">Implementar </w:t>
-      </w:r>
-      <w:proofErr w:type="spellStart"/>
-      <w:r>
-        <w:t>CadastroPetActivity</w:t>
-      </w:r>
-      <w:proofErr w:type="spellEnd"/>
+        <w:t>Implementar CadastroPetActivity</w:t>
+      </w:r>
     </w:p>
     <w:p>
       <w:pPr>
@@ -3828,13 +3538,8 @@
         </w:numPr>
       </w:pPr>
       <w:r>
-        <w:t xml:space="preserve">Implementar </w:t>
-      </w:r>
-      <w:proofErr w:type="spellStart"/>
-      <w:r>
-        <w:t>CadastroAbrigoActivity</w:t>
-      </w:r>
-      <w:proofErr w:type="spellEnd"/>
+        <w:t>Implementar CadastroAbrigoActivity</w:t>
+      </w:r>
       <w:r>
         <w:tab/>
       </w:r>
@@ -3860,13 +3565,8 @@
         </w:numPr>
       </w:pPr>
       <w:r>
-        <w:t xml:space="preserve">Implementar </w:t>
-      </w:r>
-      <w:proofErr w:type="spellStart"/>
-      <w:r>
-        <w:t>AbrigosActivity</w:t>
-      </w:r>
-      <w:proofErr w:type="spellEnd"/>
+        <w:t>Implementar AbrigosActivity</w:t>
+      </w:r>
     </w:p>
     <w:p>
       <w:pPr>
@@ -3877,13 +3577,8 @@
         </w:numPr>
       </w:pPr>
       <w:r>
-        <w:t xml:space="preserve">Integrar com a API do Google </w:t>
-      </w:r>
-      <w:proofErr w:type="spellStart"/>
-      <w:r>
-        <w:t>Maps</w:t>
-      </w:r>
-      <w:proofErr w:type="spellEnd"/>
+        <w:t>Integrar com a API do Google Maps</w:t>
+      </w:r>
     </w:p>
     <w:p>
       <w:pPr>
@@ -3906,13 +3601,8 @@
         </w:numPr>
       </w:pPr>
       <w:r>
-        <w:t xml:space="preserve">Implementar </w:t>
-      </w:r>
-      <w:proofErr w:type="spellStart"/>
-      <w:r>
-        <w:t>AdocaoActivity</w:t>
-      </w:r>
-      <w:proofErr w:type="spellEnd"/>
+        <w:t>Implementar AdocaoActivity</w:t>
+      </w:r>
     </w:p>
     <w:p>
       <w:pPr>
@@ -3923,13 +3613,8 @@
         </w:numPr>
       </w:pPr>
       <w:r>
-        <w:t xml:space="preserve">Integrar com a API do Google </w:t>
-      </w:r>
-      <w:proofErr w:type="spellStart"/>
-      <w:r>
-        <w:t>Maps</w:t>
-      </w:r>
-      <w:proofErr w:type="spellEnd"/>
+        <w:t>Integrar com a API do Google Maps</w:t>
+      </w:r>
     </w:p>
     <w:p>
       <w:pPr>
@@ -3952,13 +3637,8 @@
         </w:numPr>
       </w:pPr>
       <w:r>
-        <w:t xml:space="preserve">Implementar </w:t>
-      </w:r>
-      <w:proofErr w:type="spellStart"/>
-      <w:r>
-        <w:t>PerfilAnimalActivity</w:t>
-      </w:r>
-      <w:proofErr w:type="spellEnd"/>
+        <w:t>Implementar PerfilAnimalActivity</w:t>
+      </w:r>
     </w:p>
     <w:p>
       <w:pPr>
@@ -3981,13 +3661,8 @@
         </w:numPr>
       </w:pPr>
       <w:r>
-        <w:t xml:space="preserve">Implementar </w:t>
-      </w:r>
-      <w:proofErr w:type="spellStart"/>
-      <w:r>
-        <w:t>PerfilAbrigoActivity</w:t>
-      </w:r>
-      <w:proofErr w:type="spellEnd"/>
+        <w:t>Implementar PerfilAbrigoActivity</w:t>
+      </w:r>
     </w:p>
     <w:p>
       <w:pPr>
@@ -4010,13 +3685,8 @@
         </w:numPr>
       </w:pPr>
       <w:r>
-        <w:t xml:space="preserve">Implementar </w:t>
-      </w:r>
-      <w:proofErr w:type="spellStart"/>
-      <w:r>
-        <w:t>PerfilUsuarioActivity</w:t>
-      </w:r>
-      <w:proofErr w:type="spellEnd"/>
+        <w:t>Implementar PerfilUsuarioActivity</w:t>
+      </w:r>
     </w:p>
     <w:p>
       <w:pPr>
@@ -4039,13 +3709,8 @@
         </w:numPr>
       </w:pPr>
       <w:r>
-        <w:t xml:space="preserve">Implementar </w:t>
-      </w:r>
-      <w:proofErr w:type="spellStart"/>
-      <w:r>
-        <w:t>ClinicasAssociadasActivity</w:t>
-      </w:r>
-      <w:proofErr w:type="spellEnd"/>
+        <w:t>Implementar ClinicasAssociadasActivity</w:t>
+      </w:r>
     </w:p>
     <w:p>
       <w:pPr>
@@ -4126,7 +3791,7 @@
       <w:rPr>
         <w:noProof/>
       </w:rPr>
-      <w:t>2</w:t>
+      <w:t>3</w:t>
     </w:r>
     <w:r>
       <w:fldChar w:fldCharType="end"/>
@@ -4170,21 +3835,7 @@
       <w:rPr>
         <w:color w:val="666666"/>
       </w:rPr>
-      <w:t xml:space="preserve">Mobile 2016.2 - </w:t>
-    </w:r>
-    <w:proofErr w:type="spellStart"/>
-    <w:r>
-      <w:rPr>
-        <w:color w:val="666666"/>
-      </w:rPr>
-      <w:t>Template</w:t>
-    </w:r>
-    <w:proofErr w:type="spellEnd"/>
-    <w:r>
-      <w:rPr>
-        <w:color w:val="666666"/>
-      </w:rPr>
-      <w:t xml:space="preserve"> de proposta de projeto</w:t>
+      <w:t>Mobile 2016.2 - Template de proposta de projeto</w:t>
     </w:r>
   </w:p>
 </w:hdr>
@@ -6460,7 +6111,7 @@
 </file>
 
 <file path=customXml/itemProps1.xml><?xml version="1.0" encoding="utf-8"?>
-<ds:datastoreItem xmlns:ds="http://schemas.openxmlformats.org/officeDocument/2006/customXml" ds:itemID="{0C4121EB-5E11-4D46-8B6A-E6D7AFDD0717}">
+<ds:datastoreItem xmlns:ds="http://schemas.openxmlformats.org/officeDocument/2006/customXml" ds:itemID="{6BB7D603-3635-4A14-9450-AE0510E7CE59}">
   <ds:schemaRefs>
     <ds:schemaRef ds:uri="http://schemas.openxmlformats.org/officeDocument/2006/bibliography"/>
   </ds:schemaRefs>
